--- a/BÁO CÁO CHIẾN DỊCH MARKETING ONLINE1.docx
+++ b/BÁO CÁO CHIẾN DỊCH MARKETING ONLINE1.docx
@@ -3,247 +3,575 @@
 <w:document xmlns:ve="http://schemas.openxmlformats.org/markup-compatibility/2006" xmlns:o="urn:schemas-microsoft-com:office:office" xmlns:r="http://schemas.openxmlformats.org/officeDocument/2006/relationships" xmlns:m="http://schemas.openxmlformats.org/officeDocument/2006/math" xmlns:v="urn:schemas-microsoft-com:vml" xmlns:wp="http://schemas.openxmlformats.org/drawingml/2006/wordprocessingDrawing" xmlns:w10="urn:schemas-microsoft-com:office:word" xmlns:w="http://schemas.openxmlformats.org/wordprocessingml/2006/main" xmlns:wne="http://schemas.microsoft.com/office/word/2006/wordml">
   <w:body>
     <w:p>
-      <w:r>
-        <w:t>BÁO CÁO CHIẾN DỊCH MARKETING ONLINE 15/08/2016</w:t>
-      </w:r>
-    </w:p>
-    <w:p>
-      <w:r>
+      <w:pPr>
+        <w:jc w:val="center"/>
+        <w:rPr>
+          <w:rFonts w:ascii="Times New Roman" w:hAnsi="Times New Roman" w:cs="Times New Roman"/>
+          <w:b/>
+          <w:sz w:val="28"/>
+          <w:szCs w:val="28"/>
+        </w:rPr>
+      </w:pPr>
+      <w:r>
+        <w:rPr>
+          <w:rFonts w:ascii="Times New Roman" w:hAnsi="Times New Roman" w:cs="Times New Roman"/>
+          <w:b/>
+          <w:sz w:val="28"/>
+          <w:szCs w:val="28"/>
+        </w:rPr>
+        <w:t>BÁO CÁO CHIẾN DỊCH MARKETING ONLINE</w:t>
+      </w:r>
+      <w:r>
+        <w:rPr>
+          <w:rFonts w:ascii="Times New Roman" w:hAnsi="Times New Roman" w:cs="Times New Roman"/>
+          <w:b/>
+          <w:sz w:val="28"/>
+          <w:szCs w:val="28"/>
+        </w:rPr>
+        <w:t xml:space="preserve"> TUẦN 1</w:t>
+      </w:r>
+    </w:p>
+    <w:p>
+      <w:pPr>
+        <w:jc w:val="center"/>
+        <w:rPr>
+          <w:rFonts w:ascii="Times New Roman" w:hAnsi="Times New Roman" w:cs="Times New Roman"/>
+          <w:b/>
+          <w:sz w:val="28"/>
+          <w:szCs w:val="28"/>
+        </w:rPr>
+      </w:pPr>
+      <w:r>
+        <w:rPr>
+          <w:rFonts w:ascii="Times New Roman" w:hAnsi="Times New Roman" w:cs="Times New Roman"/>
+          <w:b/>
+          <w:sz w:val="28"/>
+          <w:szCs w:val="28"/>
+        </w:rPr>
+        <w:t>15/08/2016</w:t>
+      </w:r>
+      <w:r>
+        <w:rPr>
+          <w:rFonts w:ascii="Times New Roman" w:hAnsi="Times New Roman" w:cs="Times New Roman"/>
+          <w:b/>
+          <w:sz w:val="28"/>
+          <w:szCs w:val="28"/>
+        </w:rPr>
+        <w:t xml:space="preserve"> đến 20/08/2016</w:t>
+      </w:r>
+    </w:p>
+    <w:p>
+      <w:pPr>
+        <w:pStyle w:val="ListParagraph"/>
+        <w:numPr>
+          <w:ilvl w:val="0"/>
+          <w:numId w:val="1"/>
+        </w:numPr>
+        <w:rPr>
+          <w:rFonts w:ascii="Times New Roman" w:hAnsi="Times New Roman" w:cs="Times New Roman"/>
+          <w:sz w:val="28"/>
+          <w:szCs w:val="28"/>
+        </w:rPr>
+      </w:pPr>
+      <w:r>
+        <w:rPr>
+          <w:rFonts w:ascii="Times New Roman" w:hAnsi="Times New Roman" w:cs="Times New Roman"/>
+          <w:b/>
+          <w:color w:val="FF0000"/>
+          <w:sz w:val="32"/>
+          <w:szCs w:val="32"/>
+        </w:rPr>
+        <w:t>Website:</w:t>
+      </w:r>
+      <w:r>
+        <w:rPr>
+          <w:rFonts w:ascii="Times New Roman" w:hAnsi="Times New Roman" w:cs="Times New Roman"/>
+          <w:sz w:val="28"/>
+          <w:szCs w:val="28"/>
+        </w:rPr>
+        <w:t xml:space="preserve"> </w:t>
+      </w:r>
+      <w:hyperlink r:id="rId5" w:history="1">
+        <w:r>
+          <w:rPr>
+            <w:rStyle w:val="Hyperlink"/>
+            <w:rFonts w:ascii="Times New Roman" w:hAnsi="Times New Roman" w:cs="Times New Roman"/>
+            <w:sz w:val="28"/>
+            <w:szCs w:val="28"/>
+          </w:rPr>
+          <w:t>http://baoholaodongdonganh.com</w:t>
+        </w:r>
+      </w:hyperlink>
+    </w:p>
+    <w:p>
+      <w:pPr>
+        <w:ind w:left="360"/>
+        <w:rPr>
+          <w:rFonts w:ascii="Times New Roman" w:hAnsi="Times New Roman" w:cs="Times New Roman"/>
+          <w:sz w:val="28"/>
+          <w:szCs w:val="28"/>
+        </w:rPr>
+      </w:pPr>
+      <w:r>
+        <w:rPr>
+          <w:rFonts w:ascii="Times New Roman" w:hAnsi="Times New Roman" w:cs="Times New Roman"/>
+          <w:b/>
+          <w:sz w:val="28"/>
+          <w:szCs w:val="28"/>
+        </w:rPr>
+        <w:t>Bài viết:</w:t>
+      </w:r>
+      <w:r>
+        <w:rPr>
+          <w:rFonts w:ascii="Times New Roman" w:hAnsi="Times New Roman" w:cs="Times New Roman"/>
+          <w:sz w:val="28"/>
+          <w:szCs w:val="28"/>
+        </w:rPr>
+        <w:t xml:space="preserve"> </w:t>
+      </w:r>
+      <w:r>
+        <w:rPr>
+          <w:rFonts w:ascii="Times New Roman" w:hAnsi="Times New Roman" w:cs="Times New Roman"/>
+          <w:sz w:val="28"/>
+          <w:szCs w:val="28"/>
+        </w:rPr>
         <w:t>Sản phẩm: 23 bài</w:t>
       </w:r>
       <w:r>
+        <w:rPr>
+          <w:rFonts w:ascii="Times New Roman" w:hAnsi="Times New Roman" w:cs="Times New Roman"/>
+          <w:sz w:val="28"/>
+          <w:szCs w:val="28"/>
+        </w:rPr>
         <w:t xml:space="preserve"> trên 3 chuyên mục (ngón cao su, giày dép chống tĩnh điện, khăn lau phòng sạch)</w:t>
       </w:r>
     </w:p>
     <w:p>
-      <w:r>
-        <w:t>Tin tức: 9 bài</w:t>
-      </w:r>
-    </w:p>
-    <w:p>
-      <w:r>
+      <w:pPr>
+        <w:ind w:left="360"/>
+        <w:rPr>
+          <w:rFonts w:ascii="Times New Roman" w:hAnsi="Times New Roman" w:cs="Times New Roman"/>
+          <w:sz w:val="28"/>
+          <w:szCs w:val="28"/>
+        </w:rPr>
+      </w:pPr>
+      <w:r>
+        <w:rPr>
+          <w:rFonts w:ascii="Times New Roman" w:hAnsi="Times New Roman" w:cs="Times New Roman"/>
+          <w:b/>
+          <w:sz w:val="28"/>
+          <w:szCs w:val="28"/>
+        </w:rPr>
+        <w:t>Tin tức:</w:t>
+      </w:r>
+      <w:r>
+        <w:rPr>
+          <w:rFonts w:ascii="Times New Roman" w:hAnsi="Times New Roman" w:cs="Times New Roman"/>
+          <w:sz w:val="28"/>
+          <w:szCs w:val="28"/>
+        </w:rPr>
+        <w:t xml:space="preserve"> 9 bài</w:t>
+      </w:r>
+    </w:p>
+    <w:p>
+      <w:pPr>
+        <w:ind w:left="360"/>
+        <w:rPr>
+          <w:rFonts w:ascii="Times New Roman" w:hAnsi="Times New Roman" w:cs="Times New Roman"/>
+          <w:sz w:val="28"/>
+          <w:szCs w:val="28"/>
+        </w:rPr>
+      </w:pPr>
+      <w:r>
+        <w:rPr>
+          <w:rFonts w:ascii="Times New Roman" w:hAnsi="Times New Roman" w:cs="Times New Roman"/>
+          <w:b/>
+          <w:sz w:val="28"/>
+          <w:szCs w:val="28"/>
+        </w:rPr>
+        <w:t>Tổng cộng:</w:t>
+      </w:r>
+      <w:r>
+        <w:rPr>
+          <w:rFonts w:ascii="Times New Roman" w:hAnsi="Times New Roman" w:cs="Times New Roman"/>
+          <w:sz w:val="28"/>
+          <w:szCs w:val="28"/>
+        </w:rPr>
+        <w:t xml:space="preserve"> 32 bài tự viết.</w:t>
+      </w:r>
+    </w:p>
+    <w:p>
+      <w:pPr>
+        <w:rPr>
+          <w:rFonts w:ascii="Times New Roman" w:hAnsi="Times New Roman" w:cs="Times New Roman"/>
+          <w:b/>
+          <w:sz w:val="28"/>
+          <w:szCs w:val="28"/>
+        </w:rPr>
+      </w:pPr>
+      <w:r>
+        <w:rPr>
+          <w:rFonts w:ascii="Times New Roman" w:hAnsi="Times New Roman" w:cs="Times New Roman"/>
+          <w:b/>
+          <w:sz w:val="28"/>
+          <w:szCs w:val="28"/>
+        </w:rPr>
         <w:t>Các kết quả thu được</w:t>
       </w:r>
-    </w:p>
-    <w:tbl>
-      <w:tblPr>
-        <w:tblW w:w="3600" w:type="dxa"/>
-        <w:tblInd w:w="96" w:type="dxa"/>
-        <w:tblLook w:val="04A0"/>
-      </w:tblPr>
-      <w:tblGrid>
-        <w:gridCol w:w="2240"/>
-        <w:gridCol w:w="1360"/>
-      </w:tblGrid>
-      <w:tr>
-        <w:trPr>
-          <w:trHeight w:val="288"/>
-        </w:trPr>
-        <w:tc>
-          <w:tcPr>
-            <w:tcW w:w="2240" w:type="dxa"/>
-            <w:tcBorders>
-              <w:top w:val="nil"/>
-              <w:left w:val="nil"/>
-              <w:bottom w:val="nil"/>
-              <w:right w:val="nil"/>
-            </w:tcBorders>
-            <w:shd w:val="clear" w:color="auto" w:fill="auto"/>
-            <w:noWrap/>
-            <w:vAlign w:val="bottom"/>
-            <w:hideMark/>
-          </w:tcPr>
-          <w:p>
-            <w:pPr>
-              <w:spacing w:after="0" w:line="240" w:lineRule="auto"/>
-              <w:rPr>
-                <w:rFonts w:ascii="Calibri" w:eastAsia="Times New Roman" w:hAnsi="Calibri" w:cs="Times New Roman"/>
-                <w:color w:val="000000"/>
-              </w:rPr>
-            </w:pPr>
-            <w:r>
-              <w:rPr>
-                <w:rFonts w:ascii="Calibri" w:eastAsia="Times New Roman" w:hAnsi="Calibri" w:cs="Times New Roman"/>
-                <w:color w:val="000000"/>
-              </w:rPr>
-              <w:t>ngón cao su</w:t>
-            </w:r>
-          </w:p>
-        </w:tc>
-        <w:tc>
-          <w:tcPr>
-            <w:tcW w:w="1360" w:type="dxa"/>
-            <w:tcBorders>
-              <w:top w:val="nil"/>
-              <w:left w:val="nil"/>
-              <w:bottom w:val="nil"/>
-              <w:right w:val="nil"/>
-            </w:tcBorders>
-            <w:shd w:val="clear" w:color="auto" w:fill="auto"/>
-            <w:noWrap/>
-            <w:vAlign w:val="bottom"/>
-            <w:hideMark/>
-          </w:tcPr>
-          <w:p>
-            <w:pPr>
-              <w:spacing w:after="0" w:line="240" w:lineRule="auto"/>
-              <w:rPr>
-                <w:rFonts w:ascii="Calibri" w:eastAsia="Times New Roman" w:hAnsi="Calibri" w:cs="Times New Roman"/>
-                <w:color w:val="000000"/>
-              </w:rPr>
-            </w:pPr>
-            <w:r>
-              <w:rPr>
-                <w:rFonts w:ascii="Calibri" w:eastAsia="Times New Roman" w:hAnsi="Calibri" w:cs="Times New Roman"/>
-                <w:color w:val="000000"/>
-              </w:rPr>
-              <w:t>trang 3 google</w:t>
-            </w:r>
-          </w:p>
-        </w:tc>
-      </w:tr>
-      <w:tr>
-        <w:trPr>
-          <w:trHeight w:val="288"/>
-        </w:trPr>
-        <w:tc>
-          <w:tcPr>
-            <w:tcW w:w="2240" w:type="dxa"/>
-            <w:tcBorders>
-              <w:top w:val="nil"/>
-              <w:left w:val="nil"/>
-              <w:bottom w:val="nil"/>
-              <w:right w:val="nil"/>
-            </w:tcBorders>
-            <w:shd w:val="clear" w:color="auto" w:fill="auto"/>
-            <w:noWrap/>
-            <w:vAlign w:val="bottom"/>
-            <w:hideMark/>
-          </w:tcPr>
-          <w:p>
-            <w:pPr>
-              <w:spacing w:after="0" w:line="240" w:lineRule="auto"/>
-              <w:rPr>
-                <w:rFonts w:ascii="Calibri" w:eastAsia="Times New Roman" w:hAnsi="Calibri" w:cs="Times New Roman"/>
-                <w:color w:val="000000"/>
-              </w:rPr>
-            </w:pPr>
-            <w:r>
-              <w:rPr>
-                <w:rFonts w:ascii="Calibri" w:eastAsia="Times New Roman" w:hAnsi="Calibri" w:cs="Times New Roman"/>
-                <w:color w:val="000000"/>
-              </w:rPr>
-              <w:t>dép chống tĩnh điện</w:t>
-            </w:r>
-          </w:p>
-        </w:tc>
-        <w:tc>
-          <w:tcPr>
-            <w:tcW w:w="1360" w:type="dxa"/>
-            <w:tcBorders>
-              <w:top w:val="nil"/>
-              <w:left w:val="nil"/>
-              <w:bottom w:val="nil"/>
-              <w:right w:val="nil"/>
-            </w:tcBorders>
-            <w:shd w:val="clear" w:color="auto" w:fill="auto"/>
-            <w:noWrap/>
-            <w:vAlign w:val="bottom"/>
-            <w:hideMark/>
-          </w:tcPr>
-          <w:p>
-            <w:pPr>
-              <w:spacing w:after="0" w:line="240" w:lineRule="auto"/>
-              <w:rPr>
-                <w:rFonts w:ascii="Calibri" w:eastAsia="Times New Roman" w:hAnsi="Calibri" w:cs="Times New Roman"/>
-                <w:color w:val="000000"/>
-              </w:rPr>
-            </w:pPr>
-            <w:r>
-              <w:rPr>
-                <w:rFonts w:ascii="Calibri" w:eastAsia="Times New Roman" w:hAnsi="Calibri" w:cs="Times New Roman"/>
-                <w:color w:val="000000"/>
-              </w:rPr>
-              <w:t>trang 4 google</w:t>
-            </w:r>
-          </w:p>
-        </w:tc>
-      </w:tr>
-      <w:tr>
-        <w:trPr>
-          <w:trHeight w:val="288"/>
-        </w:trPr>
-        <w:tc>
-          <w:tcPr>
-            <w:tcW w:w="2240" w:type="dxa"/>
-            <w:tcBorders>
-              <w:top w:val="nil"/>
-              <w:left w:val="nil"/>
-              <w:bottom w:val="nil"/>
-              <w:right w:val="nil"/>
-            </w:tcBorders>
-            <w:shd w:val="clear" w:color="auto" w:fill="auto"/>
-            <w:noWrap/>
-            <w:vAlign w:val="bottom"/>
-            <w:hideMark/>
-          </w:tcPr>
-          <w:p>
-            <w:pPr>
-              <w:spacing w:after="0" w:line="240" w:lineRule="auto"/>
-              <w:rPr>
-                <w:rFonts w:ascii="Calibri" w:eastAsia="Times New Roman" w:hAnsi="Calibri" w:cs="Times New Roman"/>
-                <w:color w:val="000000"/>
-              </w:rPr>
-            </w:pPr>
-            <w:r>
-              <w:rPr>
-                <w:rFonts w:ascii="Calibri" w:eastAsia="Times New Roman" w:hAnsi="Calibri" w:cs="Times New Roman"/>
-                <w:color w:val="000000"/>
-              </w:rPr>
-              <w:t>giầy dép chống tĩnh điện</w:t>
-            </w:r>
-          </w:p>
-        </w:tc>
-        <w:tc>
-          <w:tcPr>
-            <w:tcW w:w="1360" w:type="dxa"/>
-            <w:tcBorders>
-              <w:top w:val="nil"/>
-              <w:left w:val="nil"/>
-              <w:bottom w:val="nil"/>
-              <w:right w:val="nil"/>
-            </w:tcBorders>
-            <w:shd w:val="clear" w:color="auto" w:fill="auto"/>
-            <w:noWrap/>
-            <w:vAlign w:val="bottom"/>
-            <w:hideMark/>
-          </w:tcPr>
-          <w:p>
-            <w:pPr>
-              <w:spacing w:after="0" w:line="240" w:lineRule="auto"/>
-              <w:rPr>
-                <w:rFonts w:ascii="Calibri" w:eastAsia="Times New Roman" w:hAnsi="Calibri" w:cs="Times New Roman"/>
-                <w:color w:val="000000"/>
-              </w:rPr>
-            </w:pPr>
-            <w:r>
-              <w:rPr>
-                <w:rFonts w:ascii="Calibri" w:eastAsia="Times New Roman" w:hAnsi="Calibri" w:cs="Times New Roman"/>
-                <w:color w:val="000000"/>
-              </w:rPr>
-              <w:t>trang 3 google</w:t>
-            </w:r>
-          </w:p>
-        </w:tc>
-      </w:tr>
-    </w:tbl>
-    <w:p/>
-    <w:p>
-      <w:r>
-        <w:t>Dự kiến tuần sau từ khóa khăn lau phòng sạch cũng sẽ xuất hiện trên google</w:t>
-      </w:r>
-    </w:p>
-    <w:p/>
+      <w:r>
+        <w:rPr>
+          <w:rFonts w:ascii="Times New Roman" w:hAnsi="Times New Roman" w:cs="Times New Roman"/>
+          <w:b/>
+          <w:sz w:val="28"/>
+          <w:szCs w:val="28"/>
+        </w:rPr>
+        <w:t xml:space="preserve"> từ khóa tìm kiếm</w:t>
+      </w:r>
+    </w:p>
+    <w:p>
+      <w:pPr>
+        <w:rPr>
+          <w:rFonts w:ascii="Times New Roman" w:hAnsi="Times New Roman" w:cs="Times New Roman"/>
+          <w:b/>
+          <w:sz w:val="28"/>
+          <w:szCs w:val="28"/>
+        </w:rPr>
+      </w:pPr>
+      <w:r>
+        <w:rPr>
+          <w:rFonts w:ascii="Times New Roman" w:hAnsi="Times New Roman" w:cs="Times New Roman"/>
+          <w:b/>
+          <w:sz w:val="28"/>
+          <w:szCs w:val="28"/>
+        </w:rPr>
+        <w:t xml:space="preserve">Giày dép chống tĩnh điện: (trang 2 google), </w:t>
+      </w:r>
+      <w:r>
+        <w:rPr>
+          <w:rFonts w:ascii="Times New Roman" w:hAnsi="Times New Roman" w:cs="Times New Roman"/>
+          <w:sz w:val="28"/>
+          <w:szCs w:val="28"/>
+        </w:rPr>
+        <w:t xml:space="preserve">Vào Chrome (ấn Ctrl+Shift+N để xóa lịch sử tìm kiếm, nếu không xóa thì các trang web mình vừa vào google họ sẽ ưu tiên đưa lên đầu và nó chỉ hiện trên trình duyệt của mình mà không hiện trên trình duyệt người khác, gõ </w:t>
+      </w:r>
+      <w:r>
+        <w:rPr>
+          <w:rFonts w:ascii="Times New Roman" w:hAnsi="Times New Roman" w:cs="Times New Roman"/>
+          <w:b/>
+          <w:sz w:val="28"/>
+          <w:szCs w:val="28"/>
+        </w:rPr>
+        <w:t>Giày dép chống tĩnh điện</w:t>
+      </w:r>
+      <w:r>
+        <w:rPr>
+          <w:rFonts w:ascii="Times New Roman" w:hAnsi="Times New Roman" w:cs="Times New Roman"/>
+          <w:sz w:val="28"/>
+          <w:szCs w:val="28"/>
+        </w:rPr>
+        <w:t>ngón cao su, trang 2 như hình vẽ)</w:t>
+      </w:r>
+    </w:p>
+    <w:p>
+      <w:pPr>
+        <w:rPr>
+          <w:rFonts w:ascii="Times New Roman" w:hAnsi="Times New Roman" w:cs="Times New Roman"/>
+          <w:b/>
+          <w:sz w:val="28"/>
+          <w:szCs w:val="28"/>
+        </w:rPr>
+      </w:pPr>
+      <w:r>
+        <w:rPr>
+          <w:rFonts w:ascii="Times New Roman" w:hAnsi="Times New Roman" w:cs="Times New Roman"/>
+          <w:b/>
+          <w:noProof/>
+          <w:sz w:val="28"/>
+          <w:szCs w:val="28"/>
+        </w:rPr>
+        <w:drawing>
+          <wp:inline distT="0" distB="0" distL="0" distR="0">
+            <wp:extent cx="5943600" cy="3343275"/>
+            <wp:effectExtent l="19050" t="0" r="0" b="0"/>
+            <wp:docPr id="3" name="Picture 2" descr="3.png"/>
+            <wp:cNvGraphicFramePr>
+              <a:graphicFrameLocks xmlns:a="http://schemas.openxmlformats.org/drawingml/2006/main" noChangeAspect="1"/>
+            </wp:cNvGraphicFramePr>
+            <a:graphic xmlns:a="http://schemas.openxmlformats.org/drawingml/2006/main">
+              <a:graphicData uri="http://schemas.openxmlformats.org/drawingml/2006/picture">
+                <pic:pic xmlns:pic="http://schemas.openxmlformats.org/drawingml/2006/picture">
+                  <pic:nvPicPr>
+                    <pic:cNvPr id="0" name="3.png"/>
+                    <pic:cNvPicPr/>
+                  </pic:nvPicPr>
+                  <pic:blipFill>
+                    <a:blip r:embed="rId6"/>
+                    <a:stretch>
+                      <a:fillRect/>
+                    </a:stretch>
+                  </pic:blipFill>
+                  <pic:spPr>
+                    <a:xfrm>
+                      <a:off x="0" y="0"/>
+                      <a:ext cx="5943600" cy="3343275"/>
+                    </a:xfrm>
+                    <a:prstGeom prst="rect">
+                      <a:avLst/>
+                    </a:prstGeom>
+                  </pic:spPr>
+                </pic:pic>
+              </a:graphicData>
+            </a:graphic>
+          </wp:inline>
+        </w:drawing>
+      </w:r>
+    </w:p>
+    <w:p>
+      <w:pPr>
+        <w:rPr>
+          <w:rFonts w:ascii="Times New Roman" w:hAnsi="Times New Roman" w:cs="Times New Roman"/>
+          <w:b/>
+          <w:sz w:val="28"/>
+          <w:szCs w:val="28"/>
+        </w:rPr>
+      </w:pPr>
+      <w:r>
+        <w:rPr>
+          <w:rFonts w:ascii="Times New Roman" w:hAnsi="Times New Roman" w:cs="Times New Roman"/>
+          <w:b/>
+          <w:sz w:val="28"/>
+          <w:szCs w:val="28"/>
+        </w:rPr>
+        <w:lastRenderedPageBreak/>
+        <w:t>Ngón cao su: (trang 3 google)</w:t>
+      </w:r>
+      <w:r>
+        <w:rPr>
+          <w:rFonts w:ascii="Times New Roman" w:hAnsi="Times New Roman" w:cs="Times New Roman"/>
+          <w:b/>
+          <w:noProof/>
+          <w:sz w:val="28"/>
+          <w:szCs w:val="28"/>
+        </w:rPr>
+        <w:drawing>
+          <wp:inline distT="0" distB="0" distL="0" distR="0">
+            <wp:extent cx="5943600" cy="3343275"/>
+            <wp:effectExtent l="19050" t="0" r="0" b="0"/>
+            <wp:docPr id="1" name="Picture 0" descr="1.png"/>
+            <wp:cNvGraphicFramePr>
+              <a:graphicFrameLocks xmlns:a="http://schemas.openxmlformats.org/drawingml/2006/main" noChangeAspect="1"/>
+            </wp:cNvGraphicFramePr>
+            <a:graphic xmlns:a="http://schemas.openxmlformats.org/drawingml/2006/main">
+              <a:graphicData uri="http://schemas.openxmlformats.org/drawingml/2006/picture">
+                <pic:pic xmlns:pic="http://schemas.openxmlformats.org/drawingml/2006/picture">
+                  <pic:nvPicPr>
+                    <pic:cNvPr id="0" name="1.png"/>
+                    <pic:cNvPicPr/>
+                  </pic:nvPicPr>
+                  <pic:blipFill>
+                    <a:blip r:embed="rId7"/>
+                    <a:stretch>
+                      <a:fillRect/>
+                    </a:stretch>
+                  </pic:blipFill>
+                  <pic:spPr>
+                    <a:xfrm>
+                      <a:off x="0" y="0"/>
+                      <a:ext cx="5943600" cy="3343275"/>
+                    </a:xfrm>
+                    <a:prstGeom prst="rect">
+                      <a:avLst/>
+                    </a:prstGeom>
+                  </pic:spPr>
+                </pic:pic>
+              </a:graphicData>
+            </a:graphic>
+          </wp:inline>
+        </w:drawing>
+      </w:r>
+    </w:p>
+    <w:p>
+      <w:pPr>
+        <w:rPr>
+          <w:rFonts w:ascii="Times New Roman" w:hAnsi="Times New Roman" w:cs="Times New Roman"/>
+          <w:b/>
+          <w:sz w:val="28"/>
+          <w:szCs w:val="28"/>
+        </w:rPr>
+      </w:pPr>
+    </w:p>
+    <w:p>
+      <w:pPr>
+        <w:rPr>
+          <w:rFonts w:ascii="Times New Roman" w:hAnsi="Times New Roman" w:cs="Times New Roman"/>
+          <w:b/>
+          <w:sz w:val="28"/>
+          <w:szCs w:val="28"/>
+        </w:rPr>
+      </w:pPr>
+      <w:r>
+        <w:rPr>
+          <w:rFonts w:ascii="Times New Roman" w:hAnsi="Times New Roman" w:cs="Times New Roman"/>
+          <w:b/>
+          <w:sz w:val="28"/>
+          <w:szCs w:val="28"/>
+        </w:rPr>
+        <w:t>Dép chống tĩnh điện (trang 3 google).</w:t>
+      </w:r>
+    </w:p>
+    <w:p>
+      <w:pPr>
+        <w:rPr>
+          <w:rFonts w:ascii="Times New Roman" w:hAnsi="Times New Roman" w:cs="Times New Roman"/>
+          <w:b/>
+          <w:sz w:val="28"/>
+          <w:szCs w:val="28"/>
+        </w:rPr>
+      </w:pPr>
+      <w:r>
+        <w:rPr>
+          <w:rFonts w:ascii="Times New Roman" w:hAnsi="Times New Roman" w:cs="Times New Roman"/>
+          <w:b/>
+          <w:noProof/>
+          <w:sz w:val="28"/>
+          <w:szCs w:val="28"/>
+        </w:rPr>
+        <w:drawing>
+          <wp:inline distT="0" distB="0" distL="0" distR="0">
+            <wp:extent cx="5943600" cy="3343275"/>
+            <wp:effectExtent l="19050" t="0" r="0" b="0"/>
+            <wp:docPr id="4" name="Picture 3" descr="2.png"/>
+            <wp:cNvGraphicFramePr>
+              <a:graphicFrameLocks xmlns:a="http://schemas.openxmlformats.org/drawingml/2006/main" noChangeAspect="1"/>
+            </wp:cNvGraphicFramePr>
+            <a:graphic xmlns:a="http://schemas.openxmlformats.org/drawingml/2006/main">
+              <a:graphicData uri="http://schemas.openxmlformats.org/drawingml/2006/picture">
+                <pic:pic xmlns:pic="http://schemas.openxmlformats.org/drawingml/2006/picture">
+                  <pic:nvPicPr>
+                    <pic:cNvPr id="0" name="2.png"/>
+                    <pic:cNvPicPr/>
+                  </pic:nvPicPr>
+                  <pic:blipFill>
+                    <a:blip r:embed="rId8"/>
+                    <a:stretch>
+                      <a:fillRect/>
+                    </a:stretch>
+                  </pic:blipFill>
+                  <pic:spPr>
+                    <a:xfrm>
+                      <a:off x="0" y="0"/>
+                      <a:ext cx="5943600" cy="3343275"/>
+                    </a:xfrm>
+                    <a:prstGeom prst="rect">
+                      <a:avLst/>
+                    </a:prstGeom>
+                  </pic:spPr>
+                </pic:pic>
+              </a:graphicData>
+            </a:graphic>
+          </wp:inline>
+        </w:drawing>
+      </w:r>
+    </w:p>
+    <w:p>
+      <w:pPr>
+        <w:rPr>
+          <w:rFonts w:ascii="Times New Roman" w:hAnsi="Times New Roman" w:cs="Times New Roman"/>
+          <w:b/>
+          <w:sz w:val="28"/>
+          <w:szCs w:val="28"/>
+        </w:rPr>
+      </w:pPr>
+    </w:p>
+    <w:p>
+      <w:pPr>
+        <w:pStyle w:val="ListParagraph"/>
+        <w:numPr>
+          <w:ilvl w:val="0"/>
+          <w:numId w:val="1"/>
+        </w:numPr>
+        <w:rPr>
+          <w:rFonts w:ascii="Times New Roman" w:hAnsi="Times New Roman" w:cs="Times New Roman"/>
+          <w:b/>
+          <w:sz w:val="28"/>
+          <w:szCs w:val="28"/>
+        </w:rPr>
+      </w:pPr>
+      <w:r>
+        <w:rPr>
+          <w:rFonts w:ascii="Times New Roman" w:hAnsi="Times New Roman" w:cs="Times New Roman"/>
+          <w:b/>
+          <w:color w:val="FF0000"/>
+          <w:sz w:val="32"/>
+          <w:szCs w:val="32"/>
+        </w:rPr>
+        <w:lastRenderedPageBreak/>
+        <w:t>Fanpage</w:t>
+      </w:r>
+      <w:r>
+        <w:rPr>
+          <w:rFonts w:ascii="Times New Roman" w:hAnsi="Times New Roman" w:cs="Times New Roman"/>
+          <w:b/>
+          <w:sz w:val="28"/>
+          <w:szCs w:val="28"/>
+        </w:rPr>
+        <w:t xml:space="preserve"> :</w:t>
+      </w:r>
+      <w:hyperlink r:id="rId9" w:history="1">
+        <w:r>
+          <w:rPr>
+            <w:rStyle w:val="Hyperlink"/>
+            <w:rFonts w:ascii="Times New Roman" w:hAnsi="Times New Roman" w:cs="Times New Roman"/>
+            <w:b/>
+            <w:sz w:val="28"/>
+            <w:szCs w:val="28"/>
+          </w:rPr>
+          <w:t>https://www.facebook.com/baoholaodongdonganh</w:t>
+        </w:r>
+      </w:hyperlink>
+    </w:p>
+    <w:p>
+      <w:pPr>
+        <w:pStyle w:val="ListParagraph"/>
+        <w:ind w:left="1080"/>
+        <w:rPr>
+          <w:rFonts w:ascii="Times New Roman" w:hAnsi="Times New Roman" w:cs="Times New Roman"/>
+          <w:b/>
+          <w:sz w:val="28"/>
+          <w:szCs w:val="28"/>
+        </w:rPr>
+      </w:pPr>
+      <w:r>
+        <w:rPr>
+          <w:rFonts w:ascii="Times New Roman" w:hAnsi="Times New Roman" w:cs="Times New Roman"/>
+          <w:b/>
+          <w:sz w:val="28"/>
+          <w:szCs w:val="28"/>
+        </w:rPr>
+        <w:t>51 likes thật</w:t>
+      </w:r>
+    </w:p>
+    <w:p>
+      <w:pPr>
+        <w:pStyle w:val="ListParagraph"/>
+        <w:ind w:left="1080"/>
+        <w:rPr>
+          <w:rFonts w:ascii="Times New Roman" w:hAnsi="Times New Roman" w:cs="Times New Roman"/>
+          <w:b/>
+          <w:sz w:val="28"/>
+          <w:szCs w:val="28"/>
+        </w:rPr>
+      </w:pPr>
+      <w:r>
+        <w:rPr>
+          <w:rFonts w:ascii="Times New Roman" w:hAnsi="Times New Roman" w:cs="Times New Roman"/>
+          <w:b/>
+          <w:sz w:val="28"/>
+          <w:szCs w:val="28"/>
+        </w:rPr>
+        <w:t>Đang đưa các bài viết từ website lên.</w:t>
+      </w:r>
+    </w:p>
     <w:sectPr>
       <w:pgSz w:w="12240" w:h="15840"/>
       <w:pgMar w:top="1440" w:right="1440" w:bottom="1440" w:left="1440" w:header="720" w:footer="720" w:gutter="0"/>
@@ -252,6 +580,104 @@
     </w:sectPr>
   </w:body>
 </w:document>
+</file>
+
+<file path=word/numbering.xml><?xml version="1.0" encoding="utf-8"?>
+<w:numbering xmlns:ve="http://schemas.openxmlformats.org/markup-compatibility/2006" xmlns:o="urn:schemas-microsoft-com:office:office" xmlns:r="http://schemas.openxmlformats.org/officeDocument/2006/relationships" xmlns:m="http://schemas.openxmlformats.org/officeDocument/2006/math" xmlns:v="urn:schemas-microsoft-com:vml" xmlns:wp="http://schemas.openxmlformats.org/drawingml/2006/wordprocessingDrawing" xmlns:w10="urn:schemas-microsoft-com:office:word" xmlns:w="http://schemas.openxmlformats.org/wordprocessingml/2006/main" xmlns:wne="http://schemas.microsoft.com/office/word/2006/wordml">
+  <w:abstractNum w:abstractNumId="0">
+    <w:nsid w:val="02F23048"/>
+    <w:multiLevelType w:val="hybridMultilevel"/>
+    <w:tmpl w:val="C4E65C80"/>
+    <w:lvl w:ilvl="0" w:tplc="C87E315A">
+      <w:start w:val="1"/>
+      <w:numFmt w:val="upperRoman"/>
+      <w:lvlText w:val="%1."/>
+      <w:lvlJc w:val="left"/>
+      <w:pPr>
+        <w:ind w:left="1080" w:hanging="720"/>
+      </w:pPr>
+      <w:rPr>
+        <w:rFonts w:hint="default"/>
+        <w:b/>
+      </w:rPr>
+    </w:lvl>
+    <w:lvl w:ilvl="1" w:tplc="04090019" w:tentative="1">
+      <w:start w:val="1"/>
+      <w:numFmt w:val="lowerLetter"/>
+      <w:lvlText w:val="%2."/>
+      <w:lvlJc w:val="left"/>
+      <w:pPr>
+        <w:ind w:left="1440" w:hanging="360"/>
+      </w:pPr>
+    </w:lvl>
+    <w:lvl w:ilvl="2" w:tplc="0409001B" w:tentative="1">
+      <w:start w:val="1"/>
+      <w:numFmt w:val="lowerRoman"/>
+      <w:lvlText w:val="%3."/>
+      <w:lvlJc w:val="right"/>
+      <w:pPr>
+        <w:ind w:left="2160" w:hanging="180"/>
+      </w:pPr>
+    </w:lvl>
+    <w:lvl w:ilvl="3" w:tplc="0409000F" w:tentative="1">
+      <w:start w:val="1"/>
+      <w:numFmt w:val="decimal"/>
+      <w:lvlText w:val="%4."/>
+      <w:lvlJc w:val="left"/>
+      <w:pPr>
+        <w:ind w:left="2880" w:hanging="360"/>
+      </w:pPr>
+    </w:lvl>
+    <w:lvl w:ilvl="4" w:tplc="04090019" w:tentative="1">
+      <w:start w:val="1"/>
+      <w:numFmt w:val="lowerLetter"/>
+      <w:lvlText w:val="%5."/>
+      <w:lvlJc w:val="left"/>
+      <w:pPr>
+        <w:ind w:left="3600" w:hanging="360"/>
+      </w:pPr>
+    </w:lvl>
+    <w:lvl w:ilvl="5" w:tplc="0409001B" w:tentative="1">
+      <w:start w:val="1"/>
+      <w:numFmt w:val="lowerRoman"/>
+      <w:lvlText w:val="%6."/>
+      <w:lvlJc w:val="right"/>
+      <w:pPr>
+        <w:ind w:left="4320" w:hanging="180"/>
+      </w:pPr>
+    </w:lvl>
+    <w:lvl w:ilvl="6" w:tplc="0409000F" w:tentative="1">
+      <w:start w:val="1"/>
+      <w:numFmt w:val="decimal"/>
+      <w:lvlText w:val="%7."/>
+      <w:lvlJc w:val="left"/>
+      <w:pPr>
+        <w:ind w:left="5040" w:hanging="360"/>
+      </w:pPr>
+    </w:lvl>
+    <w:lvl w:ilvl="7" w:tplc="04090019" w:tentative="1">
+      <w:start w:val="1"/>
+      <w:numFmt w:val="lowerLetter"/>
+      <w:lvlText w:val="%8."/>
+      <w:lvlJc w:val="left"/>
+      <w:pPr>
+        <w:ind w:left="5760" w:hanging="360"/>
+      </w:pPr>
+    </w:lvl>
+    <w:lvl w:ilvl="8" w:tplc="0409001B" w:tentative="1">
+      <w:start w:val="1"/>
+      <w:numFmt w:val="lowerRoman"/>
+      <w:lvlText w:val="%9."/>
+      <w:lvlJc w:val="right"/>
+      <w:pPr>
+        <w:ind w:left="6480" w:hanging="180"/>
+      </w:pPr>
+    </w:lvl>
+  </w:abstractNum>
+  <w:num w:numId="1">
+    <w:abstractNumId w:val="0"/>
+  </w:num>
+</w:numbering>
 </file>
 
 <file path=word/styles.xml><?xml version="1.0" encoding="utf-8"?>
@@ -442,6 +868,58 @@
     <w:uiPriority w:val="99"/>
     <w:semiHidden/>
     <w:unhideWhenUsed/>
+  </w:style>
+  <w:style w:type="character" w:styleId="Hyperlink">
+    <w:name w:val="Hyperlink"/>
+    <w:basedOn w:val="DefaultParagraphFont"/>
+    <w:uiPriority w:val="99"/>
+    <w:unhideWhenUsed/>
+    <w:rsid w:val="00D4700E"/>
+    <w:rPr>
+      <w:color w:val="0000FF" w:themeColor="hyperlink"/>
+      <w:u w:val="single"/>
+    </w:rPr>
+  </w:style>
+  <w:style w:type="paragraph" w:styleId="ListParagraph">
+    <w:name w:val="List Paragraph"/>
+    <w:basedOn w:val="Normal"/>
+    <w:uiPriority w:val="34"/>
+    <w:qFormat/>
+    <w:rsid w:val="00D4700E"/>
+    <w:pPr>
+      <w:ind w:left="720"/>
+      <w:contextualSpacing/>
+    </w:pPr>
+  </w:style>
+  <w:style w:type="paragraph" w:styleId="BalloonText">
+    <w:name w:val="Balloon Text"/>
+    <w:basedOn w:val="Normal"/>
+    <w:link w:val="BalloonTextChar"/>
+    <w:uiPriority w:val="99"/>
+    <w:semiHidden/>
+    <w:unhideWhenUsed/>
+    <w:rsid w:val="00C30A97"/>
+    <w:pPr>
+      <w:spacing w:after="0" w:line="240" w:lineRule="auto"/>
+    </w:pPr>
+    <w:rPr>
+      <w:rFonts w:ascii="Tahoma" w:hAnsi="Tahoma" w:cs="Tahoma"/>
+      <w:sz w:val="16"/>
+      <w:szCs w:val="16"/>
+    </w:rPr>
+  </w:style>
+  <w:style w:type="character" w:customStyle="1" w:styleId="BalloonTextChar">
+    <w:name w:val="Balloon Text Char"/>
+    <w:basedOn w:val="DefaultParagraphFont"/>
+    <w:link w:val="BalloonText"/>
+    <w:uiPriority w:val="99"/>
+    <w:semiHidden/>
+    <w:rsid w:val="00C30A97"/>
+    <w:rPr>
+      <w:rFonts w:ascii="Tahoma" w:hAnsi="Tahoma" w:cs="Tahoma"/>
+      <w:sz w:val="16"/>
+      <w:szCs w:val="16"/>
+    </w:rPr>
   </w:style>
 </w:styles>
 </file>
